--- a/docs/Report 1.docx
+++ b/docs/Report 1.docx
@@ -6,6 +6,7 @@
       <w:sdtPr>
         <w:rPr>
           <w:rFonts w:asciiTheme="minorHAnsi" w:eastAsiaTheme="minorHAnsi" w:hAnsiTheme="minorHAnsi" w:cstheme="minorBidi"/>
+          <w:b w:val="0"/>
           <w:color w:val="auto"/>
           <w:kern w:val="2"/>
           <w:sz w:val="22"/>
@@ -55,13 +56,85 @@
           <w:r>
             <w:fldChar w:fldCharType="separate"/>
           </w:r>
-          <w:hyperlink w:anchor="_Toc215853568" w:history="1">
+          <w:hyperlink w:anchor="_Toc216311937" w:history="1">
             <w:r>
               <w:rPr>
                 <w:rStyle w:val="Hyperlink"/>
                 <w:rFonts w:eastAsia="Times New Roman"/>
                 <w:noProof/>
               </w:rPr>
+              <w:t>Introduction</w:t>
+            </w:r>
+            <w:r>
+              <w:rPr>
+                <w:noProof/>
+                <w:webHidden/>
+              </w:rPr>
+              <w:tab/>
+            </w:r>
+            <w:r>
+              <w:rPr>
+                <w:noProof/>
+                <w:webHidden/>
+              </w:rPr>
+              <w:fldChar w:fldCharType="begin"/>
+            </w:r>
+            <w:r>
+              <w:rPr>
+                <w:noProof/>
+                <w:webHidden/>
+              </w:rPr>
+              <w:instrText xml:space="preserve"> PAGEREF _Toc216311937 \h </w:instrText>
+            </w:r>
+            <w:r>
+              <w:rPr>
+                <w:noProof/>
+                <w:webHidden/>
+              </w:rPr>
+            </w:r>
+            <w:r>
+              <w:rPr>
+                <w:noProof/>
+                <w:webHidden/>
+              </w:rPr>
+              <w:fldChar w:fldCharType="separate"/>
+            </w:r>
+            <w:r>
+              <w:rPr>
+                <w:noProof/>
+                <w:webHidden/>
+              </w:rPr>
+              <w:t>2</w:t>
+            </w:r>
+            <w:r>
+              <w:rPr>
+                <w:noProof/>
+                <w:webHidden/>
+              </w:rPr>
+              <w:fldChar w:fldCharType="end"/>
+            </w:r>
+          </w:hyperlink>
+        </w:p>
+        <w:p>
+          <w:pPr>
+            <w:pStyle w:val="TOC1"/>
+            <w:tabs>
+              <w:tab w:val="right" w:leader="dot" w:pos="9350"/>
+            </w:tabs>
+            <w:rPr>
+              <w:rFonts w:eastAsiaTheme="minorEastAsia"/>
+              <w:noProof/>
+              <w:sz w:val="24"/>
+              <w:szCs w:val="24"/>
+            </w:rPr>
+          </w:pPr>
+          <w:hyperlink w:anchor="_Toc216311938" w:history="1">
+            <w:r>
+              <w:rPr>
+                <w:rStyle w:val="Hyperlink"/>
+                <w:rFonts w:eastAsia="Times New Roman"/>
+                <w:noProof/>
+              </w:rPr>
               <w:t>Dataset</w:t>
             </w:r>
             <w:r>
@@ -83,7 +156,7 @@
                 <w:noProof/>
                 <w:webHidden/>
               </w:rPr>
-              <w:instrText xml:space="preserve"> PAGEREF _Toc215853568 \h </w:instrText>
+              <w:instrText xml:space="preserve"> PAGEREF _Toc216311938 \h </w:instrText>
             </w:r>
             <w:r>
               <w:rPr>
@@ -127,7 +200,7 @@
               <w:szCs w:val="24"/>
             </w:rPr>
           </w:pPr>
-          <w:hyperlink w:anchor="_Toc215853569" w:history="1">
+          <w:hyperlink w:anchor="_Toc216311939" w:history="1">
             <w:r>
               <w:rPr>
                 <w:rStyle w:val="Hyperlink"/>
@@ -155,7 +228,7 @@
                 <w:noProof/>
                 <w:webHidden/>
               </w:rPr>
-              <w:instrText xml:space="preserve"> PAGEREF _Toc215853569 \h </w:instrText>
+              <w:instrText xml:space="preserve"> PAGEREF _Toc216311939 \h </w:instrText>
             </w:r>
             <w:r>
               <w:rPr>
@@ -199,7 +272,7 @@
               <w:szCs w:val="24"/>
             </w:rPr>
           </w:pPr>
-          <w:hyperlink w:anchor="_Toc215853570" w:history="1">
+          <w:hyperlink w:anchor="_Toc216311940" w:history="1">
             <w:r>
               <w:rPr>
                 <w:rStyle w:val="Hyperlink"/>
@@ -226,7 +299,7 @@
                 <w:noProof/>
                 <w:webHidden/>
               </w:rPr>
-              <w:instrText xml:space="preserve"> PAGEREF _Toc215853570 \h </w:instrText>
+              <w:instrText xml:space="preserve"> PAGEREF _Toc216311940 \h </w:instrText>
             </w:r>
             <w:r>
               <w:rPr>
@@ -246,7 +319,7 @@
                 <w:noProof/>
                 <w:webHidden/>
               </w:rPr>
-              <w:t>2</w:t>
+              <w:t>3</w:t>
             </w:r>
             <w:r>
               <w:rPr>
@@ -270,7 +343,7 @@
               <w:szCs w:val="24"/>
             </w:rPr>
           </w:pPr>
-          <w:hyperlink w:anchor="_Toc215853571" w:history="1">
+          <w:hyperlink w:anchor="_Toc216311941" w:history="1">
             <w:r>
               <w:rPr>
                 <w:rStyle w:val="Hyperlink"/>
@@ -297,7 +370,7 @@
                 <w:noProof/>
                 <w:webHidden/>
               </w:rPr>
-              <w:instrText xml:space="preserve"> PAGEREF _Toc215853571 \h </w:instrText>
+              <w:instrText xml:space="preserve"> PAGEREF _Toc216311941 \h </w:instrText>
             </w:r>
             <w:r>
               <w:rPr>
@@ -317,7 +390,7 @@
                 <w:noProof/>
                 <w:webHidden/>
               </w:rPr>
-              <w:t>2</w:t>
+              <w:t>3</w:t>
             </w:r>
             <w:r>
               <w:rPr>
@@ -341,7 +414,7 @@
               <w:szCs w:val="24"/>
             </w:rPr>
           </w:pPr>
-          <w:hyperlink w:anchor="_Toc215853572" w:history="1">
+          <w:hyperlink w:anchor="_Toc216311942" w:history="1">
             <w:r>
               <w:rPr>
                 <w:rStyle w:val="Hyperlink"/>
@@ -368,7 +441,7 @@
                 <w:noProof/>
                 <w:webHidden/>
               </w:rPr>
-              <w:instrText xml:space="preserve"> PAGEREF _Toc215853572 \h </w:instrText>
+              <w:instrText xml:space="preserve"> PAGEREF _Toc216311942 \h </w:instrText>
             </w:r>
             <w:r>
               <w:rPr>
@@ -412,7 +485,7 @@
               <w:szCs w:val="24"/>
             </w:rPr>
           </w:pPr>
-          <w:hyperlink w:anchor="_Toc215853573" w:history="1">
+          <w:hyperlink w:anchor="_Toc216311943" w:history="1">
             <w:r>
               <w:rPr>
                 <w:rStyle w:val="Hyperlink"/>
@@ -439,7 +512,7 @@
                 <w:noProof/>
                 <w:webHidden/>
               </w:rPr>
-              <w:instrText xml:space="preserve"> PAGEREF _Toc215853573 \h </w:instrText>
+              <w:instrText xml:space="preserve"> PAGEREF _Toc216311943 \h </w:instrText>
             </w:r>
             <w:r>
               <w:rPr>
@@ -459,7 +532,7 @@
                 <w:noProof/>
                 <w:webHidden/>
               </w:rPr>
-              <w:t>5</w:t>
+              <w:t>6</w:t>
             </w:r>
             <w:r>
               <w:rPr>
@@ -483,7 +556,7 @@
               <w:szCs w:val="24"/>
             </w:rPr>
           </w:pPr>
-          <w:hyperlink w:anchor="_Toc215853574" w:history="1">
+          <w:hyperlink w:anchor="_Toc216311944" w:history="1">
             <w:r>
               <w:rPr>
                 <w:rStyle w:val="Hyperlink"/>
@@ -510,7 +583,7 @@
                 <w:noProof/>
                 <w:webHidden/>
               </w:rPr>
-              <w:instrText xml:space="preserve"> PAGEREF _Toc215853574 \h </w:instrText>
+              <w:instrText xml:space="preserve"> PAGEREF _Toc216311944 \h </w:instrText>
             </w:r>
             <w:r>
               <w:rPr>
@@ -530,7 +603,7 @@
                 <w:noProof/>
                 <w:webHidden/>
               </w:rPr>
-              <w:t>5</w:t>
+              <w:t>6</w:t>
             </w:r>
             <w:r>
               <w:rPr>
@@ -554,7 +627,7 @@
               <w:szCs w:val="24"/>
             </w:rPr>
           </w:pPr>
-          <w:hyperlink w:anchor="_Toc215853575" w:history="1">
+          <w:hyperlink w:anchor="_Toc216311945" w:history="1">
             <w:r>
               <w:rPr>
                 <w:rStyle w:val="Hyperlink"/>
@@ -581,7 +654,7 @@
                 <w:noProof/>
                 <w:webHidden/>
               </w:rPr>
-              <w:instrText xml:space="preserve"> PAGEREF _Toc215853575 \h </w:instrText>
+              <w:instrText xml:space="preserve"> PAGEREF _Toc216311945 \h </w:instrText>
             </w:r>
             <w:r>
               <w:rPr>
@@ -601,7 +674,7 @@
                 <w:noProof/>
                 <w:webHidden/>
               </w:rPr>
-              <w:t>6</w:t>
+              <w:t>7</w:t>
             </w:r>
             <w:r>
               <w:rPr>
@@ -625,7 +698,7 @@
               <w:szCs w:val="24"/>
             </w:rPr>
           </w:pPr>
-          <w:hyperlink w:anchor="_Toc215853576" w:history="1">
+          <w:hyperlink w:anchor="_Toc216311946" w:history="1">
             <w:r>
               <w:rPr>
                 <w:rStyle w:val="Hyperlink"/>
@@ -652,7 +725,7 @@
                 <w:noProof/>
                 <w:webHidden/>
               </w:rPr>
-              <w:instrText xml:space="preserve"> PAGEREF _Toc215853576 \h </w:instrText>
+              <w:instrText xml:space="preserve"> PAGEREF _Toc216311946 \h </w:instrText>
             </w:r>
             <w:r>
               <w:rPr>
@@ -672,7 +745,7 @@
                 <w:noProof/>
                 <w:webHidden/>
               </w:rPr>
-              <w:t>6</w:t>
+              <w:t>7</w:t>
             </w:r>
             <w:r>
               <w:rPr>
@@ -696,7 +769,7 @@
               <w:szCs w:val="24"/>
             </w:rPr>
           </w:pPr>
-          <w:hyperlink w:anchor="_Toc215853577" w:history="1">
+          <w:hyperlink w:anchor="_Toc216311947" w:history="1">
             <w:r>
               <w:rPr>
                 <w:rStyle w:val="Hyperlink"/>
@@ -724,7 +797,7 @@
                 <w:noProof/>
                 <w:webHidden/>
               </w:rPr>
-              <w:instrText xml:space="preserve"> PAGEREF _Toc215853577 \h </w:instrText>
+              <w:instrText xml:space="preserve"> PAGEREF _Toc216311947 \h </w:instrText>
             </w:r>
             <w:r>
               <w:rPr>
@@ -744,7 +817,7 @@
                 <w:noProof/>
                 <w:webHidden/>
               </w:rPr>
-              <w:t>7</w:t>
+              <w:t>8</w:t>
             </w:r>
             <w:r>
               <w:rPr>
@@ -768,7 +841,7 @@
               <w:szCs w:val="24"/>
             </w:rPr>
           </w:pPr>
-          <w:hyperlink w:anchor="_Toc215853578" w:history="1">
+          <w:hyperlink w:anchor="_Toc216311948" w:history="1">
             <w:r>
               <w:rPr>
                 <w:rStyle w:val="Hyperlink"/>
@@ -795,7 +868,7 @@
                 <w:noProof/>
                 <w:webHidden/>
               </w:rPr>
-              <w:instrText xml:space="preserve"> PAGEREF _Toc215853578 \h </w:instrText>
+              <w:instrText xml:space="preserve"> PAGEREF _Toc216311948 \h </w:instrText>
             </w:r>
             <w:r>
               <w:rPr>
@@ -815,7 +888,7 @@
                 <w:noProof/>
                 <w:webHidden/>
               </w:rPr>
-              <w:t>7</w:t>
+              <w:t>8</w:t>
             </w:r>
             <w:r>
               <w:rPr>
@@ -839,7 +912,7 @@
               <w:szCs w:val="24"/>
             </w:rPr>
           </w:pPr>
-          <w:hyperlink w:anchor="_Toc215853579" w:history="1">
+          <w:hyperlink w:anchor="_Toc216311949" w:history="1">
             <w:r>
               <w:rPr>
                 <w:rStyle w:val="Hyperlink"/>
@@ -866,7 +939,7 @@
                 <w:noProof/>
                 <w:webHidden/>
               </w:rPr>
-              <w:instrText xml:space="preserve"> PAGEREF _Toc215853579 \h </w:instrText>
+              <w:instrText xml:space="preserve"> PAGEREF _Toc216311949 \h </w:instrText>
             </w:r>
             <w:r>
               <w:rPr>
@@ -886,7 +959,78 @@
                 <w:noProof/>
                 <w:webHidden/>
               </w:rPr>
-              <w:t>7</w:t>
+              <w:t>8</w:t>
+            </w:r>
+            <w:r>
+              <w:rPr>
+                <w:noProof/>
+                <w:webHidden/>
+              </w:rPr>
+              <w:fldChar w:fldCharType="end"/>
+            </w:r>
+          </w:hyperlink>
+        </w:p>
+        <w:p>
+          <w:pPr>
+            <w:pStyle w:val="TOC2"/>
+            <w:tabs>
+              <w:tab w:val="right" w:leader="dot" w:pos="9350"/>
+            </w:tabs>
+            <w:rPr>
+              <w:rFonts w:eastAsiaTheme="minorEastAsia"/>
+              <w:noProof/>
+              <w:sz w:val="24"/>
+              <w:szCs w:val="24"/>
+            </w:rPr>
+          </w:pPr>
+          <w:hyperlink w:anchor="_Toc216311950" w:history="1">
+            <w:r>
+              <w:rPr>
+                <w:rStyle w:val="Hyperlink"/>
+                <w:noProof/>
+              </w:rPr>
+              <w:t>Testing Results</w:t>
+            </w:r>
+            <w:r>
+              <w:rPr>
+                <w:noProof/>
+                <w:webHidden/>
+              </w:rPr>
+              <w:tab/>
+            </w:r>
+            <w:r>
+              <w:rPr>
+                <w:noProof/>
+                <w:webHidden/>
+              </w:rPr>
+              <w:fldChar w:fldCharType="begin"/>
+            </w:r>
+            <w:r>
+              <w:rPr>
+                <w:noProof/>
+                <w:webHidden/>
+              </w:rPr>
+              <w:instrText xml:space="preserve"> PAGEREF _Toc216311950 \h </w:instrText>
+            </w:r>
+            <w:r>
+              <w:rPr>
+                <w:noProof/>
+                <w:webHidden/>
+              </w:rPr>
+            </w:r>
+            <w:r>
+              <w:rPr>
+                <w:noProof/>
+                <w:webHidden/>
+              </w:rPr>
+              <w:fldChar w:fldCharType="separate"/>
+            </w:r>
+            <w:r>
+              <w:rPr>
+                <w:noProof/>
+                <w:webHidden/>
+              </w:rPr>
+              <w:t>8</w:t>
             </w:r>
             <w:r>
               <w:rPr>
@@ -910,13 +1054,13 @@
               <w:szCs w:val="24"/>
             </w:rPr>
           </w:pPr>
-          <w:hyperlink w:anchor="_Toc215853580" w:history="1">
+          <w:hyperlink w:anchor="_Toc216311951" w:history="1">
             <w:r>
               <w:rPr>
                 <w:rStyle w:val="Hyperlink"/>
                 <w:noProof/>
               </w:rPr>
-              <w:t>Pretrained</w:t>
+              <w:t>Non Pretrained</w:t>
             </w:r>
             <w:r>
               <w:rPr>
@@ -937,7 +1081,7 @@
                 <w:noProof/>
                 <w:webHidden/>
               </w:rPr>
-              <w:instrText xml:space="preserve"> PAGEREF _Toc215853580 \h </w:instrText>
+              <w:instrText xml:space="preserve"> PAGEREF _Toc216311951 \h </w:instrText>
             </w:r>
             <w:r>
               <w:rPr>
@@ -957,7 +1101,7 @@
                 <w:noProof/>
                 <w:webHidden/>
               </w:rPr>
-              <w:t>7</w:t>
+              <w:t>8</w:t>
             </w:r>
             <w:r>
               <w:rPr>
@@ -970,7 +1114,7 @@
         </w:p>
         <w:p>
           <w:pPr>
-            <w:pStyle w:val="TOC2"/>
+            <w:pStyle w:val="TOC1"/>
             <w:tabs>
               <w:tab w:val="right" w:leader="dot" w:pos="9350"/>
             </w:tabs>
@@ -981,13 +1125,13 @@
               <w:szCs w:val="24"/>
             </w:rPr>
           </w:pPr>
-          <w:hyperlink w:anchor="_Toc215853581" w:history="1">
+          <w:hyperlink w:anchor="_Toc216311952" w:history="1">
             <w:r>
               <w:rPr>
                 <w:rStyle w:val="Hyperlink"/>
                 <w:noProof/>
               </w:rPr>
-              <w:t>Testing Results</w:t>
+              <w:t>Conclusion</w:t>
             </w:r>
             <w:r>
               <w:rPr>
@@ -1008,149 +1152,7 @@
                 <w:noProof/>
                 <w:webHidden/>
               </w:rPr>
-              <w:instrText xml:space="preserve"> PAGEREF _Toc215853581 \h </w:instrText>
-            </w:r>
-            <w:r>
-              <w:rPr>
-                <w:noProof/>
-                <w:webHidden/>
-              </w:rPr>
-            </w:r>
-            <w:r>
-              <w:rPr>
-                <w:noProof/>
-                <w:webHidden/>
-              </w:rPr>
-              <w:fldChar w:fldCharType="separate"/>
-            </w:r>
-            <w:r>
-              <w:rPr>
-                <w:noProof/>
-                <w:webHidden/>
-              </w:rPr>
-              <w:t>8</w:t>
-            </w:r>
-            <w:r>
-              <w:rPr>
-                <w:noProof/>
-                <w:webHidden/>
-              </w:rPr>
-              <w:fldChar w:fldCharType="end"/>
-            </w:r>
-          </w:hyperlink>
-        </w:p>
-        <w:p>
-          <w:pPr>
-            <w:pStyle w:val="TOC3"/>
-            <w:tabs>
-              <w:tab w:val="right" w:leader="dot" w:pos="9350"/>
-            </w:tabs>
-            <w:rPr>
-              <w:rFonts w:eastAsiaTheme="minorEastAsia"/>
-              <w:noProof/>
-              <w:sz w:val="24"/>
-              <w:szCs w:val="24"/>
-            </w:rPr>
-          </w:pPr>
-          <w:hyperlink w:anchor="_Toc215853582" w:history="1">
-            <w:r>
-              <w:rPr>
-                <w:rStyle w:val="Hyperlink"/>
-                <w:noProof/>
-              </w:rPr>
-              <w:t>Non Pretrained</w:t>
-            </w:r>
-            <w:r>
-              <w:rPr>
-                <w:noProof/>
-                <w:webHidden/>
-              </w:rPr>
-              <w:tab/>
-            </w:r>
-            <w:r>
-              <w:rPr>
-                <w:noProof/>
-                <w:webHidden/>
-              </w:rPr>
-              <w:fldChar w:fldCharType="begin"/>
-            </w:r>
-            <w:r>
-              <w:rPr>
-                <w:noProof/>
-                <w:webHidden/>
-              </w:rPr>
-              <w:instrText xml:space="preserve"> PAGEREF _Toc215853582 \h </w:instrText>
-            </w:r>
-            <w:r>
-              <w:rPr>
-                <w:noProof/>
-                <w:webHidden/>
-              </w:rPr>
-            </w:r>
-            <w:r>
-              <w:rPr>
-                <w:noProof/>
-                <w:webHidden/>
-              </w:rPr>
-              <w:fldChar w:fldCharType="separate"/>
-            </w:r>
-            <w:r>
-              <w:rPr>
-                <w:noProof/>
-                <w:webHidden/>
-              </w:rPr>
-              <w:t>8</w:t>
-            </w:r>
-            <w:r>
-              <w:rPr>
-                <w:noProof/>
-                <w:webHidden/>
-              </w:rPr>
-              <w:fldChar w:fldCharType="end"/>
-            </w:r>
-          </w:hyperlink>
-        </w:p>
-        <w:p>
-          <w:pPr>
-            <w:pStyle w:val="TOC3"/>
-            <w:tabs>
-              <w:tab w:val="right" w:leader="dot" w:pos="9350"/>
-            </w:tabs>
-            <w:rPr>
-              <w:rFonts w:eastAsiaTheme="minorEastAsia"/>
-              <w:noProof/>
-              <w:sz w:val="24"/>
-              <w:szCs w:val="24"/>
-            </w:rPr>
-          </w:pPr>
-          <w:hyperlink w:anchor="_Toc215853583" w:history="1">
-            <w:r>
-              <w:rPr>
-                <w:rStyle w:val="Hyperlink"/>
-                <w:noProof/>
-              </w:rPr>
-              <w:t>Pretrained</w:t>
-            </w:r>
-            <w:r>
-              <w:rPr>
-                <w:noProof/>
-                <w:webHidden/>
-              </w:rPr>
-              <w:tab/>
-            </w:r>
-            <w:r>
-              <w:rPr>
-                <w:noProof/>
-                <w:webHidden/>
-              </w:rPr>
-              <w:fldChar w:fldCharType="begin"/>
-            </w:r>
-            <w:r>
-              <w:rPr>
-                <w:noProof/>
-                <w:webHidden/>
-              </w:rPr>
-              <w:instrText xml:space="preserve"> PAGEREF _Toc215853583 \h </w:instrText>
+              <w:instrText xml:space="preserve"> PAGEREF _Toc216311952 \h </w:instrText>
             </w:r>
             <w:r>
               <w:rPr>
@@ -1234,14 +1236,119 @@
           <w:rFonts w:eastAsia="Times New Roman"/>
         </w:rPr>
       </w:pPr>
-      <w:bookmarkStart w:id="0" w:name="_Toc215853568"/>
+      <w:bookmarkStart w:id="0" w:name="_Toc216311937"/>
       <w:r>
         <w:rPr>
           <w:rFonts w:eastAsia="Times New Roman"/>
         </w:rPr>
+        <w:t>Introduction</w:t>
+      </w:r>
+      <w:bookmarkEnd w:id="0"/>
+    </w:p>
+    <w:p>
+      <w:r>
+        <w:t>In this module</w:t>
+      </w:r>
+      <w:r>
+        <w:t xml:space="preserve">, I focused on improving the performance and reliability of the brain tumor classification pipeline by restructuring the entire workflow and upgrading the model training strategy. I began by refining the dataset used for the study, ensuring that only four targeted MRI classes—glioma, meningioma, pediatric tumors, and no-tumor cases—were included. I performed complete preprocessing on all images, including grayscale conversion, CLAHE-based contrast enhancement, Gaussian noise reduction, resizing to </w:t>
+      </w:r>
+      <w:r>
+        <w:t>256</w:t>
+      </w:r>
+      <w:r>
+        <w:t>×</w:t>
+      </w:r>
+      <w:r>
+        <w:t>256</w:t>
+      </w:r>
+      <w:r>
+        <w:t>, and normalization. These steps were essential for producing clean, standardized input data.</w:t>
+      </w:r>
+    </w:p>
+    <w:p>
+      <w:r>
+        <w:t xml:space="preserve">I then rebuilt the augmentation pipeline to introduce stronger variability, applying rotations, shifts, zoom operations, shearing transforms, and horizontal flipping. This expanded the training distribution and reduced the chances of the model </w:t>
+      </w:r>
+      <w:proofErr w:type="gramStart"/>
+      <w:r>
+        <w:t>overfitting</w:t>
+      </w:r>
+      <w:proofErr w:type="gramEnd"/>
+      <w:r>
+        <w:t xml:space="preserve"> to a limited dataset.</w:t>
+      </w:r>
+    </w:p>
+    <w:p>
+      <w:r>
+        <w:t xml:space="preserve">The core part of </w:t>
+      </w:r>
+      <w:proofErr w:type="gramStart"/>
+      <w:r>
+        <w:t>In</w:t>
+      </w:r>
+      <w:proofErr w:type="gramEnd"/>
+      <w:r>
+        <w:t xml:space="preserve"> this module</w:t>
+      </w:r>
+      <w:r>
+        <w:t xml:space="preserve">’s work was the development and comparison of two separate DenseNet121 models. The first model was trained completely from scratch using randomly initialized weights. The second model used ImageNet pretrained weights and was fine-tuned for MRI classification. I added a custom classification head to both models and implemented training mechanisms such as </w:t>
+      </w:r>
+      <w:proofErr w:type="spellStart"/>
+      <w:r>
+        <w:t>ModelCheckpoint</w:t>
+      </w:r>
+      <w:proofErr w:type="spellEnd"/>
+      <w:r>
+        <w:t xml:space="preserve">, </w:t>
+      </w:r>
+      <w:proofErr w:type="spellStart"/>
+      <w:r>
+        <w:t>EarlyStopping</w:t>
+      </w:r>
+      <w:proofErr w:type="spellEnd"/>
+      <w:r>
+        <w:t xml:space="preserve">, and </w:t>
+      </w:r>
+      <w:proofErr w:type="spellStart"/>
+      <w:r>
+        <w:t>ReduceLROnPlateau</w:t>
+      </w:r>
+      <w:proofErr w:type="spellEnd"/>
+      <w:r>
+        <w:t xml:space="preserve"> to stabilize the learning process. I trained both models, captured their learning curves, and documented their training and testing results.</w:t>
+      </w:r>
+    </w:p>
+    <w:p>
+      <w:r>
+        <w:t xml:space="preserve">Overall, </w:t>
+      </w:r>
+      <w:proofErr w:type="gramStart"/>
+      <w:r>
+        <w:t>In</w:t>
+      </w:r>
+      <w:proofErr w:type="gramEnd"/>
+      <w:r>
+        <w:t xml:space="preserve"> this module</w:t>
+      </w:r>
+      <w:r>
+        <w:t xml:space="preserve"> was dedicated to strengthening the classification pipeline, improving data quality, training both pretrained and non-pretrained models, and preparing the results for analysis and comparison.</w:t>
+      </w:r>
+    </w:p>
+    <w:p>
+      <w:pPr>
+        <w:pStyle w:val="Heading1"/>
+        <w:rPr>
+          <w:rFonts w:eastAsia="Times New Roman"/>
+        </w:rPr>
+      </w:pPr>
+      <w:bookmarkStart w:id="1" w:name="_Toc216311938"/>
+      <w:r>
+        <w:rPr>
+          <w:rFonts w:eastAsia="Times New Roman"/>
+        </w:rPr>
         <w:t>Dataset</w:t>
       </w:r>
-      <w:bookmarkEnd w:id="0"/>
+      <w:bookmarkEnd w:id="1"/>
     </w:p>
     <w:p>
       <w:pPr>
@@ -1284,39 +1391,7 @@
           <w:szCs w:val="24"/>
           <w14:ligatures w14:val="none"/>
         </w:rPr>
-        <w:t xml:space="preserve"> available on </w:t>
-      </w:r>
-      <w:proofErr w:type="spellStart"/>
-      <w:r>
-        <w:rPr>
-          <w:rFonts w:ascii="Times New Roman" w:eastAsia="Times New Roman" w:hAnsi="Times New Roman" w:cs="Times New Roman"/>
-          <w:kern w:val="0"/>
-          <w:sz w:val="24"/>
-          <w:szCs w:val="24"/>
-          <w14:ligatures w14:val="none"/>
-        </w:rPr>
-        <w:t>Figshare</w:t>
-      </w:r>
-      <w:proofErr w:type="spellEnd"/>
-      <w:r>
-        <w:rPr>
-          <w:rFonts w:ascii="Times New Roman" w:eastAsia="Times New Roman" w:hAnsi="Times New Roman" w:cs="Times New Roman"/>
-          <w:kern w:val="0"/>
-          <w:sz w:val="24"/>
-          <w:szCs w:val="24"/>
-          <w14:ligatures w14:val="none"/>
-        </w:rPr>
-        <w:t>, provided by Brima et al. (2021). This dataset contains MRI images categorized into different tumor types and normal cases. The dataset is publicly available and can be accessed at the following URL:</w:t>
-      </w:r>
-      <w:r>
-        <w:rPr>
-          <w:rFonts w:ascii="Times New Roman" w:eastAsia="Times New Roman" w:hAnsi="Times New Roman" w:cs="Times New Roman"/>
-          <w:kern w:val="0"/>
-          <w:sz w:val="24"/>
-          <w:szCs w:val="24"/>
-          <w14:ligatures w14:val="none"/>
-        </w:rPr>
-        <w:br/>
+        <w:t xml:space="preserve"> available </w:t>
       </w:r>
       <w:hyperlink r:id="rId8" w:tgtFrame="_new" w:history="1">
         <w:r>
@@ -1329,7 +1404,7 @@
             <w:u w:val="single"/>
             <w14:ligatures w14:val="none"/>
           </w:rPr>
-          <w:t xml:space="preserve">Brain MRI Dataset on </w:t>
+          <w:t xml:space="preserve">Brain MRI Dataset </w:t>
         </w:r>
         <w:proofErr w:type="spellStart"/>
         <w:r>
@@ -1342,9 +1417,21 @@
             <w:u w:val="single"/>
             <w14:ligatures w14:val="none"/>
           </w:rPr>
-          <w:t>Figshare</w:t>
+          <w:t>BraTS</w:t>
         </w:r>
         <w:proofErr w:type="spellEnd"/>
+        <w:r>
+          <w:rPr>
+            <w:rFonts w:ascii="Times New Roman" w:eastAsia="Times New Roman" w:hAnsi="Times New Roman" w:cs="Times New Roman"/>
+            <w:color w:val="0000FF"/>
+            <w:kern w:val="0"/>
+            <w:sz w:val="24"/>
+            <w:szCs w:val="24"/>
+            <w:u w:val="single"/>
+            <w14:ligatures w14:val="none"/>
+          </w:rPr>
+          <w:t xml:space="preserve"> 2023 Challenge</w:t>
+        </w:r>
       </w:hyperlink>
       <w:r>
         <w:rPr>
@@ -1354,18 +1441,78 @@
           <w:szCs w:val="24"/>
           <w14:ligatures w14:val="none"/>
         </w:rPr>
-        <w:t>[1]</w:t>
-      </w:r>
-      <w:r>
-        <w:rPr>
-          <w:rFonts w:ascii="Times New Roman" w:eastAsia="Times New Roman" w:hAnsi="Times New Roman" w:cs="Times New Roman"/>
-          <w:kern w:val="0"/>
-          <w:sz w:val="24"/>
-          <w:szCs w:val="24"/>
-          <w14:ligatures w14:val="none"/>
-        </w:rPr>
         <w:t>.</w:t>
       </w:r>
+      <w:r>
+        <w:rPr>
+          <w:rFonts w:ascii="Times New Roman" w:eastAsia="Times New Roman" w:hAnsi="Times New Roman" w:cs="Times New Roman"/>
+          <w:kern w:val="0"/>
+          <w:sz w:val="24"/>
+          <w:szCs w:val="24"/>
+          <w14:ligatures w14:val="none"/>
+        </w:rPr>
+        <w:t>. This dataset contains MRI images categorized into different tumor types and normal cases. The dataset is publicly available and can be accessed at the following URL:</w:t>
+      </w:r>
+      <w:r>
+        <w:rPr>
+          <w:rFonts w:ascii="Times New Roman" w:eastAsia="Times New Roman" w:hAnsi="Times New Roman" w:cs="Times New Roman"/>
+          <w:kern w:val="0"/>
+          <w:sz w:val="24"/>
+          <w:szCs w:val="24"/>
+          <w14:ligatures w14:val="none"/>
+        </w:rPr>
+        <w:br/>
+      </w:r>
+      <w:hyperlink r:id="rId9" w:tgtFrame="_new" w:history="1">
+        <w:r>
+          <w:rPr>
+            <w:rFonts w:ascii="Times New Roman" w:eastAsia="Times New Roman" w:hAnsi="Times New Roman" w:cs="Times New Roman"/>
+            <w:color w:val="0000FF"/>
+            <w:kern w:val="0"/>
+            <w:sz w:val="24"/>
+            <w:szCs w:val="24"/>
+            <w:u w:val="single"/>
+            <w14:ligatures w14:val="none"/>
+          </w:rPr>
+          <w:t xml:space="preserve">Brain MRI Dataset </w:t>
+        </w:r>
+        <w:proofErr w:type="spellStart"/>
+        <w:r>
+          <w:rPr>
+            <w:rFonts w:ascii="Times New Roman" w:eastAsia="Times New Roman" w:hAnsi="Times New Roman" w:cs="Times New Roman"/>
+            <w:color w:val="0000FF"/>
+            <w:kern w:val="0"/>
+            <w:sz w:val="24"/>
+            <w:szCs w:val="24"/>
+            <w:u w:val="single"/>
+            <w14:ligatures w14:val="none"/>
+          </w:rPr>
+          <w:t>BraTS</w:t>
+        </w:r>
+        <w:proofErr w:type="spellEnd"/>
+        <w:r>
+          <w:rPr>
+            <w:rFonts w:ascii="Times New Roman" w:eastAsia="Times New Roman" w:hAnsi="Times New Roman" w:cs="Times New Roman"/>
+            <w:color w:val="0000FF"/>
+            <w:kern w:val="0"/>
+            <w:sz w:val="24"/>
+            <w:szCs w:val="24"/>
+            <w:u w:val="single"/>
+            <w14:ligatures w14:val="none"/>
+          </w:rPr>
+          <w:t xml:space="preserve"> 2023 Challenge</w:t>
+        </w:r>
+      </w:hyperlink>
+      <w:r>
+        <w:rPr>
+          <w:rFonts w:ascii="Times New Roman" w:eastAsia="Times New Roman" w:hAnsi="Times New Roman" w:cs="Times New Roman"/>
+          <w:kern w:val="0"/>
+          <w:sz w:val="24"/>
+          <w:szCs w:val="24"/>
+          <w14:ligatures w14:val="none"/>
+        </w:rPr>
+        <w:t>.</w:t>
+      </w:r>
     </w:p>
     <w:p>
       <w:pPr>
@@ -1374,14 +1521,14 @@
           <w:rFonts w:eastAsia="Times New Roman"/>
         </w:rPr>
       </w:pPr>
-      <w:bookmarkStart w:id="1" w:name="_Toc215853569"/>
+      <w:bookmarkStart w:id="2" w:name="_Toc216311939"/>
       <w:r>
         <w:rPr>
           <w:rFonts w:eastAsia="Times New Roman"/>
         </w:rPr>
         <w:t>Classifications and Categories</w:t>
       </w:r>
-      <w:bookmarkEnd w:id="1"/>
+      <w:bookmarkEnd w:id="2"/>
     </w:p>
     <w:p>
       <w:pPr>
@@ -1436,7 +1583,7 @@
     <w:p>
       <w:pPr>
         <w:numPr>
-          <w:ilvl w:val="1"/>
+          <w:ilvl w:val="0"/>
           <w:numId w:val="1"/>
         </w:numPr>
         <w:spacing w:before="100" w:beforeAutospacing="1" w:after="100" w:afterAutospacing="1" w:line="240" w:lineRule="auto"/>
@@ -1451,112 +1598,14 @@
       <w:r>
         <w:rPr>
           <w:rFonts w:ascii="Times New Roman" w:eastAsia="Times New Roman" w:hAnsi="Times New Roman" w:cs="Times New Roman"/>
-          <w:kern w:val="0"/>
-          <w:sz w:val="24"/>
-          <w:szCs w:val="24"/>
-          <w14:ligatures w14:val="none"/>
-        </w:rPr>
-        <w:t>Brain Tumor (Astrocytoma Ganglioglioma)</w:t>
-      </w:r>
-    </w:p>
-    <w:p>
-      <w:pPr>
-        <w:numPr>
-          <w:ilvl w:val="1"/>
-          <w:numId w:val="1"/>
-        </w:numPr>
-        <w:spacing w:before="100" w:beforeAutospacing="1" w:after="100" w:afterAutospacing="1" w:line="240" w:lineRule="auto"/>
-        <w:rPr>
-          <w:rFonts w:ascii="Times New Roman" w:eastAsia="Times New Roman" w:hAnsi="Times New Roman" w:cs="Times New Roman"/>
-          <w:kern w:val="0"/>
-          <w:sz w:val="24"/>
-          <w:szCs w:val="24"/>
-          <w14:ligatures w14:val="none"/>
-        </w:rPr>
-      </w:pPr>
-      <w:r>
-        <w:rPr>
-          <w:rFonts w:ascii="Times New Roman" w:eastAsia="Times New Roman" w:hAnsi="Times New Roman" w:cs="Times New Roman"/>
-          <w:kern w:val="0"/>
-          <w:sz w:val="24"/>
-          <w:szCs w:val="24"/>
-          <w14:ligatures w14:val="none"/>
-        </w:rPr>
-        <w:t>Glioma</w:t>
-      </w:r>
-    </w:p>
-    <w:p>
-      <w:pPr>
-        <w:numPr>
-          <w:ilvl w:val="1"/>
-          <w:numId w:val="1"/>
-        </w:numPr>
-        <w:spacing w:before="100" w:beforeAutospacing="1" w:after="100" w:afterAutospacing="1" w:line="240" w:lineRule="auto"/>
-        <w:rPr>
-          <w:rFonts w:ascii="Times New Roman" w:eastAsia="Times New Roman" w:hAnsi="Times New Roman" w:cs="Times New Roman"/>
-          <w:kern w:val="0"/>
-          <w:sz w:val="24"/>
-          <w:szCs w:val="24"/>
-          <w14:ligatures w14:val="none"/>
-        </w:rPr>
-      </w:pPr>
-      <w:r>
-        <w:rPr>
-          <w:rFonts w:ascii="Times New Roman" w:eastAsia="Times New Roman" w:hAnsi="Times New Roman" w:cs="Times New Roman"/>
-          <w:kern w:val="0"/>
-          <w:sz w:val="24"/>
-          <w:szCs w:val="24"/>
-          <w14:ligatures w14:val="none"/>
-        </w:rPr>
-        <w:t>Brain Tumor (Ependymoma)</w:t>
-      </w:r>
-    </w:p>
-    <w:p>
-      <w:pPr>
-        <w:numPr>
-          <w:ilvl w:val="1"/>
-          <w:numId w:val="1"/>
-        </w:numPr>
-        <w:spacing w:before="100" w:beforeAutospacing="1" w:after="100" w:afterAutospacing="1" w:line="240" w:lineRule="auto"/>
-        <w:rPr>
-          <w:rFonts w:ascii="Times New Roman" w:eastAsia="Times New Roman" w:hAnsi="Times New Roman" w:cs="Times New Roman"/>
-          <w:kern w:val="0"/>
-          <w:sz w:val="24"/>
-          <w:szCs w:val="24"/>
-          <w14:ligatures w14:val="none"/>
-        </w:rPr>
-      </w:pPr>
-      <w:r>
-        <w:rPr>
-          <w:rFonts w:ascii="Times New Roman" w:eastAsia="Times New Roman" w:hAnsi="Times New Roman" w:cs="Times New Roman"/>
-          <w:kern w:val="0"/>
-          <w:sz w:val="24"/>
-          <w:szCs w:val="24"/>
-          <w14:ligatures w14:val="none"/>
-        </w:rPr>
-        <w:t xml:space="preserve">Brain Tumor (Hemangioblastoma Pleomorphic </w:t>
-      </w:r>
-      <w:proofErr w:type="spellStart"/>
-      <w:r>
-        <w:rPr>
-          <w:rFonts w:ascii="Times New Roman" w:eastAsia="Times New Roman" w:hAnsi="Times New Roman" w:cs="Times New Roman"/>
-          <w:kern w:val="0"/>
-          <w:sz w:val="24"/>
-          <w:szCs w:val="24"/>
-          <w14:ligatures w14:val="none"/>
-        </w:rPr>
-        <w:t>xanthroastrocytoma</w:t>
-      </w:r>
-      <w:proofErr w:type="spellEnd"/>
-      <w:r>
-        <w:rPr>
-          <w:rFonts w:ascii="Times New Roman" w:eastAsia="Times New Roman" w:hAnsi="Times New Roman" w:cs="Times New Roman"/>
-          <w:kern w:val="0"/>
-          <w:sz w:val="24"/>
-          <w:szCs w:val="24"/>
-          <w14:ligatures w14:val="none"/>
-        </w:rPr>
-        <w:t xml:space="preserve"> metastasis)</w:t>
+          <w:b/>
+          <w:bCs/>
+          <w:kern w:val="0"/>
+          <w:sz w:val="24"/>
+          <w:szCs w:val="24"/>
+          <w14:ligatures w14:val="none"/>
+        </w:rPr>
+        <w:t>Meningioma</w:t>
       </w:r>
     </w:p>
     <w:p>
@@ -1584,59 +1633,7 @@
           <w:szCs w:val="24"/>
           <w14:ligatures w14:val="none"/>
         </w:rPr>
-        <w:t>Meningioma</w:t>
-      </w:r>
-    </w:p>
-    <w:p>
-      <w:pPr>
-        <w:numPr>
-          <w:ilvl w:val="1"/>
-          <w:numId w:val="1"/>
-        </w:numPr>
-        <w:spacing w:before="100" w:beforeAutospacing="1" w:after="100" w:afterAutospacing="1" w:line="240" w:lineRule="auto"/>
-        <w:rPr>
-          <w:rFonts w:ascii="Times New Roman" w:eastAsia="Times New Roman" w:hAnsi="Times New Roman" w:cs="Times New Roman"/>
-          <w:kern w:val="0"/>
-          <w:sz w:val="24"/>
-          <w:szCs w:val="24"/>
-          <w14:ligatures w14:val="none"/>
-        </w:rPr>
-      </w:pPr>
-      <w:r>
-        <w:rPr>
-          <w:rFonts w:ascii="Times New Roman" w:eastAsia="Times New Roman" w:hAnsi="Times New Roman" w:cs="Times New Roman"/>
-          <w:kern w:val="0"/>
-          <w:sz w:val="24"/>
-          <w:szCs w:val="24"/>
-          <w14:ligatures w14:val="none"/>
-        </w:rPr>
-        <w:t>Small meningioma</w:t>
-      </w:r>
-    </w:p>
-    <w:p>
-      <w:pPr>
-        <w:numPr>
-          <w:ilvl w:val="1"/>
-          <w:numId w:val="1"/>
-        </w:numPr>
-        <w:spacing w:before="100" w:beforeAutospacing="1" w:after="100" w:afterAutospacing="1" w:line="240" w:lineRule="auto"/>
-        <w:rPr>
-          <w:rFonts w:ascii="Times New Roman" w:eastAsia="Times New Roman" w:hAnsi="Times New Roman" w:cs="Times New Roman"/>
-          <w:kern w:val="0"/>
-          <w:sz w:val="24"/>
-          <w:szCs w:val="24"/>
-          <w14:ligatures w14:val="none"/>
-        </w:rPr>
-      </w:pPr>
-      <w:r>
-        <w:rPr>
-          <w:rFonts w:ascii="Times New Roman" w:eastAsia="Times New Roman" w:hAnsi="Times New Roman" w:cs="Times New Roman"/>
-          <w:kern w:val="0"/>
-          <w:sz w:val="24"/>
-          <w:szCs w:val="24"/>
-          <w14:ligatures w14:val="none"/>
-        </w:rPr>
-        <w:t>Meningioma</w:t>
+        <w:t>Pediatric</w:t>
       </w:r>
     </w:p>
     <w:p>
@@ -1664,15 +1661,11 @@
           <w:szCs w:val="24"/>
           <w14:ligatures w14:val="none"/>
         </w:rPr>
-        <w:t>Pituitary</w:t>
-      </w:r>
-    </w:p>
-    <w:p>
-      <w:pPr>
-        <w:numPr>
-          <w:ilvl w:val="1"/>
-          <w:numId w:val="1"/>
-        </w:numPr>
+        <w:t>No Tumor</w:t>
+      </w:r>
+    </w:p>
+    <w:p>
+      <w:pPr>
         <w:spacing w:before="100" w:beforeAutospacing="1" w:after="100" w:afterAutospacing="1" w:line="240" w:lineRule="auto"/>
         <w:rPr>
           <w:rFonts w:ascii="Times New Roman" w:eastAsia="Times New Roman" w:hAnsi="Times New Roman" w:cs="Times New Roman"/>
@@ -1690,82 +1683,6 @@
           <w:szCs w:val="24"/>
           <w14:ligatures w14:val="none"/>
         </w:rPr>
-        <w:t>Pituitary tumor</w:t>
-      </w:r>
-    </w:p>
-    <w:p>
-      <w:pPr>
-        <w:numPr>
-          <w:ilvl w:val="0"/>
-          <w:numId w:val="1"/>
-        </w:numPr>
-        <w:spacing w:before="100" w:beforeAutospacing="1" w:after="100" w:afterAutospacing="1" w:line="240" w:lineRule="auto"/>
-        <w:rPr>
-          <w:rFonts w:ascii="Times New Roman" w:eastAsia="Times New Roman" w:hAnsi="Times New Roman" w:cs="Times New Roman"/>
-          <w:kern w:val="0"/>
-          <w:sz w:val="24"/>
-          <w:szCs w:val="24"/>
-          <w14:ligatures w14:val="none"/>
-        </w:rPr>
-      </w:pPr>
-      <w:r>
-        <w:rPr>
-          <w:rFonts w:ascii="Times New Roman" w:eastAsia="Times New Roman" w:hAnsi="Times New Roman" w:cs="Times New Roman"/>
-          <w:b/>
-          <w:bCs/>
-          <w:kern w:val="0"/>
-          <w:sz w:val="24"/>
-          <w:szCs w:val="24"/>
-          <w14:ligatures w14:val="none"/>
-        </w:rPr>
-        <w:t>No Tumor</w:t>
-      </w:r>
-    </w:p>
-    <w:p>
-      <w:pPr>
-        <w:numPr>
-          <w:ilvl w:val="1"/>
-          <w:numId w:val="1"/>
-        </w:numPr>
-        <w:spacing w:before="100" w:beforeAutospacing="1" w:after="100" w:afterAutospacing="1" w:line="240" w:lineRule="auto"/>
-        <w:rPr>
-          <w:rFonts w:ascii="Times New Roman" w:eastAsia="Times New Roman" w:hAnsi="Times New Roman" w:cs="Times New Roman"/>
-          <w:kern w:val="0"/>
-          <w:sz w:val="24"/>
-          <w:szCs w:val="24"/>
-          <w14:ligatures w14:val="none"/>
-        </w:rPr>
-      </w:pPr>
-      <w:r>
-        <w:rPr>
-          <w:rFonts w:ascii="Times New Roman" w:eastAsia="Times New Roman" w:hAnsi="Times New Roman" w:cs="Times New Roman"/>
-          <w:kern w:val="0"/>
-          <w:sz w:val="24"/>
-          <w:szCs w:val="24"/>
-          <w14:ligatures w14:val="none"/>
-        </w:rPr>
-        <w:t>Normal</w:t>
-      </w:r>
-    </w:p>
-    <w:p>
-      <w:pPr>
-        <w:spacing w:before="100" w:beforeAutospacing="1" w:after="100" w:afterAutospacing="1" w:line="240" w:lineRule="auto"/>
-        <w:rPr>
-          <w:rFonts w:ascii="Times New Roman" w:eastAsia="Times New Roman" w:hAnsi="Times New Roman" w:cs="Times New Roman"/>
-          <w:kern w:val="0"/>
-          <w:sz w:val="24"/>
-          <w:szCs w:val="24"/>
-          <w14:ligatures w14:val="none"/>
-        </w:rPr>
-      </w:pPr>
-      <w:r>
-        <w:rPr>
-          <w:rFonts w:ascii="Times New Roman" w:eastAsia="Times New Roman" w:hAnsi="Times New Roman" w:cs="Times New Roman"/>
-          <w:kern w:val="0"/>
-          <w:sz w:val="24"/>
-          <w:szCs w:val="24"/>
-          <w14:ligatures w14:val="none"/>
-        </w:rPr>
         <w:t>These categories were filtered from the original dataset to ensure a focused classification task.</w:t>
       </w:r>
     </w:p>
@@ -1773,11 +1690,12 @@
       <w:pPr>
         <w:pStyle w:val="Heading1"/>
       </w:pPr>
-      <w:bookmarkStart w:id="2" w:name="_Toc215853570"/>
-      <w:r>
+      <w:bookmarkStart w:id="3" w:name="_Toc216311940"/>
+      <w:r>
+        <w:lastRenderedPageBreak/>
         <w:t>Methods</w:t>
       </w:r>
-      <w:bookmarkEnd w:id="2"/>
+      <w:bookmarkEnd w:id="3"/>
       <w:r>
         <w:t xml:space="preserve"> </w:t>
       </w:r>
@@ -1786,11 +1704,11 @@
       <w:pPr>
         <w:pStyle w:val="Heading2"/>
       </w:pPr>
-      <w:bookmarkStart w:id="3" w:name="_Toc215853571"/>
+      <w:bookmarkStart w:id="4" w:name="_Toc216311941"/>
       <w:r>
         <w:t>Data Preprocessing</w:t>
       </w:r>
-      <w:bookmarkEnd w:id="3"/>
+      <w:bookmarkEnd w:id="4"/>
     </w:p>
     <w:p>
       <w:pPr>
@@ -1869,11 +1787,7 @@
       </w:r>
       <w:r>
         <w:br/>
-        <w:t xml:space="preserve">Gaussian Blurring was used to smooth the images, reducing the effect of noise while </w:t>
-      </w:r>
-      <w:r>
-        <w:lastRenderedPageBreak/>
-        <w:t>preserving critical structures. This step is particularly beneficial for highlighting tumor boundaries and minimizing distractions.</w:t>
+        <w:t>Gaussian Blurring was used to smooth the images, reducing the effect of noise while preserving critical structures. This step is particularly beneficial for highlighting tumor boundaries and minimizing distractions.</w:t>
       </w:r>
     </w:p>
     <w:p>
@@ -1901,7 +1815,25 @@
         <w:rPr>
           <w:rStyle w:val="Strong"/>
         </w:rPr>
-        <w:t>224x224 pixels</w:t>
+        <w:t>256</w:t>
+      </w:r>
+      <w:r>
+        <w:rPr>
+          <w:rStyle w:val="Strong"/>
+        </w:rPr>
+        <w:t>x</w:t>
+      </w:r>
+      <w:r>
+        <w:rPr>
+          <w:rStyle w:val="Strong"/>
+        </w:rPr>
+        <w:t>256</w:t>
+      </w:r>
+      <w:r>
+        <w:rPr>
+          <w:rStyle w:val="Strong"/>
+        </w:rPr>
+        <w:t xml:space="preserve"> pixels</w:t>
       </w:r>
       <w:r>
         <w:t xml:space="preserve"> to ensure consistency in input size for the deep learning model. This is critical for computational efficiency and compatibility with the model architecture.</w:t>
@@ -1945,6 +1877,7 @@
         <w:rPr>
           <w:noProof/>
         </w:rPr>
+        <w:lastRenderedPageBreak/>
         <w:drawing>
           <wp:inline distT="0" distB="0" distL="0" distR="0" wp14:anchorId="498BFD67" wp14:editId="473DE534">
             <wp:extent cx="5943600" cy="3280410"/>
@@ -1958,66 +1891,6 @@
                 <pic:pic xmlns:pic="http://schemas.openxmlformats.org/drawingml/2006/picture">
                   <pic:nvPicPr>
                     <pic:cNvPr id="0" name="Picture 1"/>
-                    <pic:cNvPicPr>
-                      <a:picLocks noChangeAspect="1" noChangeArrowheads="1"/>
-                    </pic:cNvPicPr>
-                  </pic:nvPicPr>
-                  <pic:blipFill>
-                    <a:blip r:embed="rId9">
-                      <a:extLst>
-                        <a:ext uri="{28A0092B-C50C-407E-A947-70E740481C1C}">
-                          <a14:useLocalDpi xmlns:a14="http://schemas.microsoft.com/office/drawing/2010/main" val="0"/>
-                        </a:ext>
-                      </a:extLst>
-                    </a:blip>
-                    <a:srcRect/>
-                    <a:stretch>
-                      <a:fillRect/>
-                    </a:stretch>
-                  </pic:blipFill>
-                  <pic:spPr bwMode="auto">
-                    <a:xfrm>
-                      <a:off x="0" y="0"/>
-                      <a:ext cx="5943600" cy="3280410"/>
-                    </a:xfrm>
-                    <a:prstGeom prst="rect">
-                      <a:avLst/>
-                    </a:prstGeom>
-                    <a:noFill/>
-                    <a:ln>
-                      <a:noFill/>
-                    </a:ln>
-                  </pic:spPr>
-                </pic:pic>
-              </a:graphicData>
-            </a:graphic>
-          </wp:inline>
-        </w:drawing>
-      </w:r>
-    </w:p>
-    <w:p>
-      <w:pPr>
-        <w:pStyle w:val="NormalWeb"/>
-        <w:jc w:val="center"/>
-      </w:pPr>
-      <w:r>
-        <w:rPr>
-          <w:noProof/>
-        </w:rPr>
-        <w:lastRenderedPageBreak/>
-        <w:drawing>
-          <wp:inline distT="0" distB="0" distL="0" distR="0" wp14:anchorId="1E0841BA" wp14:editId="454639C2">
-            <wp:extent cx="5943600" cy="3280410"/>
-            <wp:effectExtent l="0" t="0" r="0" b="0"/>
-            <wp:docPr id="43787987" name="Picture 2"/>
-            <wp:cNvGraphicFramePr>
-              <a:graphicFrameLocks xmlns:a="http://schemas.openxmlformats.org/drawingml/2006/main" noChangeAspect="1"/>
-            </wp:cNvGraphicFramePr>
-            <a:graphic xmlns:a="http://schemas.openxmlformats.org/drawingml/2006/main">
-              <a:graphicData uri="http://schemas.openxmlformats.org/drawingml/2006/picture">
-                <pic:pic xmlns:pic="http://schemas.openxmlformats.org/drawingml/2006/picture">
-                  <pic:nvPicPr>
-                    <pic:cNvPr id="0" name="Picture 3"/>
                     <pic:cNvPicPr>
                       <a:picLocks noChangeAspect="1" noChangeArrowheads="1"/>
                     </pic:cNvPicPr>
@@ -2054,12 +1927,19 @@
           </wp:inline>
         </w:drawing>
       </w:r>
+    </w:p>
+    <w:p>
+      <w:pPr>
+        <w:pStyle w:val="NormalWeb"/>
+        <w:jc w:val="center"/>
+      </w:pPr>
       <w:r>
         <w:rPr>
           <w:noProof/>
         </w:rPr>
+        <w:lastRenderedPageBreak/>
         <w:drawing>
-          <wp:inline distT="0" distB="0" distL="0" distR="0" wp14:anchorId="61C2952C" wp14:editId="5FAE07BA">
+          <wp:inline distT="0" distB="0" distL="0" distR="0" wp14:anchorId="61C2952C" wp14:editId="3C65A2C9">
             <wp:extent cx="5943600" cy="3280410"/>
             <wp:effectExtent l="0" t="0" r="0" b="0"/>
             <wp:docPr id="1680260523" name="Picture 3"/>
@@ -2111,7 +1991,6 @@
         <w:rPr>
           <w:noProof/>
         </w:rPr>
-        <w:lastRenderedPageBreak/>
         <w:drawing>
           <wp:inline distT="0" distB="0" distL="0" distR="0" wp14:anchorId="0EEBC9F7" wp14:editId="3440D4CD">
             <wp:extent cx="5943600" cy="3280410"/>
@@ -2166,11 +2045,11 @@
       <w:pPr>
         <w:pStyle w:val="Heading2"/>
       </w:pPr>
-      <w:bookmarkStart w:id="4" w:name="_Toc215853572"/>
+      <w:bookmarkStart w:id="5" w:name="_Toc216311942"/>
       <w:r>
         <w:t>Data Augmentation</w:t>
       </w:r>
-      <w:bookmarkEnd w:id="4"/>
+      <w:bookmarkEnd w:id="5"/>
     </w:p>
     <w:p>
       <w:r>
@@ -2198,6 +2077,7 @@
         </w:numPr>
       </w:pPr>
       <w:r>
+        <w:lastRenderedPageBreak/>
         <w:t>Rotation: Random rotation of images within a range of 30 degrees to simulate different orientations.</w:t>
       </w:r>
     </w:p>
@@ -2265,24 +2145,24 @@
       <w:pPr>
         <w:pStyle w:val="Heading2"/>
       </w:pPr>
-      <w:bookmarkStart w:id="5" w:name="_Toc215853573"/>
+      <w:bookmarkStart w:id="6" w:name="_Toc216311943"/>
       <w:r>
         <w:t>Classification</w:t>
       </w:r>
       <w:r>
         <w:t xml:space="preserve"> Models</w:t>
       </w:r>
-      <w:bookmarkEnd w:id="5"/>
+      <w:bookmarkEnd w:id="6"/>
     </w:p>
     <w:p>
       <w:pPr>
         <w:pStyle w:val="Heading3"/>
       </w:pPr>
-      <w:bookmarkStart w:id="6" w:name="_Toc215853574"/>
+      <w:bookmarkStart w:id="7" w:name="_Toc216311944"/>
       <w:r>
         <w:t>DenseNet121</w:t>
       </w:r>
-      <w:bookmarkEnd w:id="6"/>
+      <w:bookmarkEnd w:id="7"/>
     </w:p>
     <w:p>
       <w:pPr>
@@ -2469,18 +2349,7 @@
           <w:szCs w:val="24"/>
           <w14:ligatures w14:val="none"/>
         </w:rPr>
-        <w:t xml:space="preserve">). This approach retained only the convolutional layers, which extract low-level and mid-level features </w:t>
-      </w:r>
-      <w:r>
-        <w:rPr>
-          <w:rFonts w:ascii="Times New Roman" w:eastAsia="Times New Roman" w:hAnsi="Times New Roman" w:cs="Times New Roman"/>
-          <w:kern w:val="0"/>
-          <w:sz w:val="24"/>
-          <w:szCs w:val="24"/>
-          <w14:ligatures w14:val="none"/>
-        </w:rPr>
-        <w:lastRenderedPageBreak/>
-        <w:t>from the input images. The weights were initialized with ImageNet pretrained values, allowing the model to generalize well even with limited training data.</w:t>
+        <w:t>). This approach retained only the convolutional layers, which extract low-level and mid-level features from the input images. The weights were initialized with ImageNet pretrained values, allowing the model to generalize well even with limited training data.</w:t>
       </w:r>
     </w:p>
     <w:p>
@@ -2765,6 +2634,7 @@
           <w:szCs w:val="24"/>
           <w14:ligatures w14:val="none"/>
         </w:rPr>
+        <w:lastRenderedPageBreak/>
         <w:drawing>
           <wp:inline distT="0" distB="0" distL="0" distR="0" wp14:anchorId="4F318C2C" wp14:editId="0628998E">
             <wp:extent cx="5943600" cy="2357755"/>
@@ -2806,7 +2676,7 @@
       <w:pPr>
         <w:pStyle w:val="Heading2"/>
       </w:pPr>
-      <w:bookmarkStart w:id="7" w:name="_Toc215853575"/>
+      <w:bookmarkStart w:id="8" w:name="_Toc216311945"/>
       <w:r>
         <w:rPr>
           <w:rStyle w:val="Strong"/>
@@ -2814,7 +2684,7 @@
         </w:rPr>
         <w:t>Compilation and Optimization</w:t>
       </w:r>
-      <w:bookmarkEnd w:id="7"/>
+      <w:bookmarkEnd w:id="8"/>
     </w:p>
     <w:p>
       <w:pPr>
@@ -2846,11 +2716,11 @@
       <w:pPr>
         <w:pStyle w:val="Heading2"/>
       </w:pPr>
-      <w:bookmarkStart w:id="8" w:name="_Toc215853576"/>
+      <w:bookmarkStart w:id="9" w:name="_Toc216311946"/>
       <w:r>
         <w:t>Training</w:t>
       </w:r>
-      <w:bookmarkEnd w:id="8"/>
+      <w:bookmarkEnd w:id="9"/>
     </w:p>
     <w:p>
       <w:pPr>
@@ -2912,6 +2782,7 @@
         </w:rPr>
       </w:pPr>
       <w:proofErr w:type="spellStart"/>
+      <w:proofErr w:type="gramStart"/>
       <w:r>
         <w:rPr>
           <w:rFonts w:ascii="Times New Roman" w:eastAsia="Times New Roman" w:hAnsi="Times New Roman" w:cs="Times New Roman"/>
@@ -2925,6 +2796,7 @@
         <w:t>ModelCheckpoint</w:t>
       </w:r>
       <w:proofErr w:type="spellEnd"/>
+      <w:proofErr w:type="gramEnd"/>
       <w:r>
         <w:rPr>
           <w:rFonts w:ascii="Times New Roman" w:eastAsia="Times New Roman" w:hAnsi="Times New Roman" w:cs="Times New Roman"/>
@@ -3056,64 +2928,64 @@
           <w:szCs w:val="24"/>
           <w14:ligatures w14:val="none"/>
         </w:rPr>
+        <w:t>ReduceLROnPlateau</w:t>
+      </w:r>
+      <w:proofErr w:type="spellEnd"/>
+      <w:r>
+        <w:rPr>
+          <w:rFonts w:ascii="Times New Roman" w:eastAsia="Times New Roman" w:hAnsi="Times New Roman" w:cs="Times New Roman"/>
+          <w:kern w:val="0"/>
+          <w:sz w:val="24"/>
+          <w:szCs w:val="24"/>
+          <w14:ligatures w14:val="none"/>
+        </w:rPr>
+        <w:t>: Reduces the learning rate by a factor of 0.2 if validation loss plateaus for a specified number of epochs.</w:t>
+      </w:r>
+    </w:p>
+    <w:p>
+      <w:pPr>
+        <w:spacing w:before="100" w:beforeAutospacing="1" w:after="100" w:afterAutospacing="1" w:line="240" w:lineRule="auto"/>
+        <w:rPr>
+          <w:rFonts w:ascii="Times New Roman" w:eastAsia="Times New Roman" w:hAnsi="Times New Roman" w:cs="Times New Roman"/>
+          <w:kern w:val="0"/>
+          <w:sz w:val="24"/>
+          <w:szCs w:val="24"/>
+          <w14:ligatures w14:val="none"/>
+        </w:rPr>
+      </w:pPr>
+      <w:r>
+        <w:rPr>
+          <w:rFonts w:ascii="Times New Roman" w:eastAsia="Times New Roman" w:hAnsi="Times New Roman" w:cs="Times New Roman"/>
+          <w:kern w:val="0"/>
+          <w:sz w:val="24"/>
+          <w:szCs w:val="24"/>
+          <w14:ligatures w14:val="none"/>
+        </w:rPr>
+        <w:t>The function trains the model for up to 50 epochs, with a batch size of 32, and returns the training history and the trained model. These techniques ensure optimal model performance and prevent overfitting.</w:t>
+      </w:r>
+    </w:p>
+    <w:p>
+      <w:pPr>
+        <w:pStyle w:val="Heading1"/>
+        <w:rPr>
+          <w:rFonts w:eastAsia="Times New Roman"/>
+        </w:rPr>
+      </w:pPr>
+      <w:bookmarkStart w:id="10" w:name="_Toc216311947"/>
+      <w:r>
+        <w:rPr>
+          <w:rFonts w:eastAsia="Times New Roman"/>
+        </w:rPr>
         <w:lastRenderedPageBreak/>
-        <w:t>ReduceLROnPlateau</w:t>
-      </w:r>
-      <w:proofErr w:type="spellEnd"/>
-      <w:r>
-        <w:rPr>
-          <w:rFonts w:ascii="Times New Roman" w:eastAsia="Times New Roman" w:hAnsi="Times New Roman" w:cs="Times New Roman"/>
-          <w:kern w:val="0"/>
-          <w:sz w:val="24"/>
-          <w:szCs w:val="24"/>
-          <w14:ligatures w14:val="none"/>
-        </w:rPr>
-        <w:t>: Reduces the learning rate by a factor of 0.2 if validation loss plateaus for a specified number of epochs.</w:t>
-      </w:r>
-    </w:p>
-    <w:p>
-      <w:pPr>
-        <w:spacing w:before="100" w:beforeAutospacing="1" w:after="100" w:afterAutospacing="1" w:line="240" w:lineRule="auto"/>
-        <w:rPr>
-          <w:rFonts w:ascii="Times New Roman" w:eastAsia="Times New Roman" w:hAnsi="Times New Roman" w:cs="Times New Roman"/>
-          <w:kern w:val="0"/>
-          <w:sz w:val="24"/>
-          <w:szCs w:val="24"/>
-          <w14:ligatures w14:val="none"/>
-        </w:rPr>
-      </w:pPr>
-      <w:r>
-        <w:rPr>
-          <w:rFonts w:ascii="Times New Roman" w:eastAsia="Times New Roman" w:hAnsi="Times New Roman" w:cs="Times New Roman"/>
-          <w:kern w:val="0"/>
-          <w:sz w:val="24"/>
-          <w:szCs w:val="24"/>
-          <w14:ligatures w14:val="none"/>
-        </w:rPr>
-        <w:t>The function trains the model for up to 50 epochs, with a batch size of 32, and returns the training history and the trained model. These techniques ensure optimal model performance and prevent overfitting.</w:t>
-      </w:r>
-    </w:p>
-    <w:p>
-      <w:pPr>
-        <w:pStyle w:val="Heading1"/>
-        <w:rPr>
-          <w:rFonts w:eastAsia="Times New Roman"/>
-        </w:rPr>
-      </w:pPr>
-      <w:bookmarkStart w:id="9" w:name="_Toc215853577"/>
-      <w:r>
-        <w:rPr>
-          <w:rFonts w:eastAsia="Times New Roman"/>
-        </w:rPr>
         <w:t>Results</w:t>
       </w:r>
-      <w:bookmarkEnd w:id="9"/>
+      <w:bookmarkEnd w:id="10"/>
     </w:p>
     <w:p>
       <w:pPr>
         <w:pStyle w:val="Heading2"/>
       </w:pPr>
-      <w:bookmarkStart w:id="10" w:name="_Toc215853578"/>
+      <w:bookmarkStart w:id="11" w:name="_Toc216311948"/>
       <w:r>
         <w:t xml:space="preserve">Training </w:t>
       </w:r>
@@ -3126,17 +2998,19 @@
       <w:r>
         <w:t>sults</w:t>
       </w:r>
-      <w:bookmarkEnd w:id="10"/>
+      <w:bookmarkEnd w:id="11"/>
     </w:p>
     <w:p>
       <w:pPr>
         <w:pStyle w:val="Heading3"/>
       </w:pPr>
-      <w:bookmarkStart w:id="11" w:name="_Toc215853579"/>
+      <w:bookmarkStart w:id="12" w:name="_Toc216311949"/>
+      <w:proofErr w:type="gramStart"/>
       <w:r>
         <w:t>Non Pretrained</w:t>
       </w:r>
-      <w:bookmarkEnd w:id="11"/>
+      <w:bookmarkEnd w:id="12"/>
+      <w:proofErr w:type="gramEnd"/>
     </w:p>
     <w:p>
       <w:pPr>
@@ -3185,79 +3059,25 @@
     </w:p>
     <w:p>
       <w:pPr>
+        <w:pStyle w:val="Heading2"/>
+      </w:pPr>
+      <w:bookmarkStart w:id="13" w:name="_Toc216311950"/>
+      <w:r>
+        <w:t>Testing Results</w:t>
+      </w:r>
+      <w:bookmarkEnd w:id="13"/>
+    </w:p>
+    <w:p>
+      <w:pPr>
         <w:pStyle w:val="Heading3"/>
       </w:pPr>
-      <w:bookmarkStart w:id="12" w:name="_Toc215853580"/>
-      <w:r>
-        <w:t>Pretrained</w:t>
-      </w:r>
-      <w:bookmarkEnd w:id="12"/>
-    </w:p>
-    <w:p>
-      <w:pPr>
-        <w:jc w:val="center"/>
-      </w:pPr>
-      <w:r>
-        <w:rPr>
-          <w:noProof/>
-        </w:rPr>
-        <w:drawing>
-          <wp:inline distT="0" distB="0" distL="0" distR="0" wp14:anchorId="138301D2" wp14:editId="077100D1">
-            <wp:extent cx="5943600" cy="2473960"/>
-            <wp:effectExtent l="0" t="0" r="0" b="2540"/>
-            <wp:docPr id="1683115925" name="Picture 1"/>
-            <wp:cNvGraphicFramePr>
-              <a:graphicFrameLocks xmlns:a="http://schemas.openxmlformats.org/drawingml/2006/main" noChangeAspect="1"/>
-            </wp:cNvGraphicFramePr>
-            <a:graphic xmlns:a="http://schemas.openxmlformats.org/drawingml/2006/main">
-              <a:graphicData uri="http://schemas.openxmlformats.org/drawingml/2006/picture">
-                <pic:pic xmlns:pic="http://schemas.openxmlformats.org/drawingml/2006/picture">
-                  <pic:nvPicPr>
-                    <pic:cNvPr id="1683115925" name=""/>
-                    <pic:cNvPicPr/>
-                  </pic:nvPicPr>
-                  <pic:blipFill>
-                    <a:blip r:embed="rId15"/>
-                    <a:stretch>
-                      <a:fillRect/>
-                    </a:stretch>
-                  </pic:blipFill>
-                  <pic:spPr>
-                    <a:xfrm>
-                      <a:off x="0" y="0"/>
-                      <a:ext cx="5943600" cy="2473960"/>
-                    </a:xfrm>
-                    <a:prstGeom prst="rect">
-                      <a:avLst/>
-                    </a:prstGeom>
-                  </pic:spPr>
-                </pic:pic>
-              </a:graphicData>
-            </a:graphic>
-          </wp:inline>
-        </w:drawing>
-      </w:r>
-    </w:p>
-    <w:p>
-      <w:pPr>
-        <w:pStyle w:val="Heading2"/>
-      </w:pPr>
-      <w:bookmarkStart w:id="13" w:name="_Toc215853581"/>
-      <w:r>
-        <w:lastRenderedPageBreak/>
-        <w:t>Testing Results</w:t>
-      </w:r>
-      <w:bookmarkEnd w:id="13"/>
-    </w:p>
-    <w:p>
-      <w:pPr>
-        <w:pStyle w:val="Heading3"/>
-      </w:pPr>
-      <w:bookmarkStart w:id="14" w:name="_Toc215853582"/>
+      <w:bookmarkStart w:id="14" w:name="_Toc216311951"/>
+      <w:proofErr w:type="gramStart"/>
       <w:r>
         <w:t>Non Pretrained</w:t>
       </w:r>
       <w:bookmarkEnd w:id="14"/>
+      <w:proofErr w:type="gramEnd"/>
     </w:p>
     <w:p>
       <w:pPr>
@@ -3283,7 +3103,7 @@
                     <pic:cNvPicPr/>
                   </pic:nvPicPr>
                   <pic:blipFill>
-                    <a:blip r:embed="rId16"/>
+                    <a:blip r:embed="rId15"/>
                     <a:stretch>
                       <a:fillRect/>
                     </a:stretch>
@@ -3312,6 +3132,7 @@
         <w:rPr>
           <w:noProof/>
         </w:rPr>
+        <w:lastRenderedPageBreak/>
         <w:drawing>
           <wp:inline distT="0" distB="0" distL="0" distR="0" wp14:anchorId="7334CF7C" wp14:editId="7F5C0235">
             <wp:extent cx="3959225" cy="2007721"/>
@@ -3328,7 +3149,7 @@
                     <pic:cNvPicPr/>
                   </pic:nvPicPr>
                   <pic:blipFill>
-                    <a:blip r:embed="rId17"/>
+                    <a:blip r:embed="rId16"/>
                     <a:stretch>
                       <a:fillRect/>
                     </a:stretch>
@@ -3351,117 +3172,50 @@
     </w:p>
     <w:p>
       <w:pPr>
-        <w:pStyle w:val="Heading3"/>
-      </w:pPr>
-      <w:bookmarkStart w:id="15" w:name="_Toc215853583"/>
-      <w:r>
-        <w:lastRenderedPageBreak/>
-        <w:t>Pretrained</w:t>
+        <w:pStyle w:val="Heading1"/>
+      </w:pPr>
+      <w:bookmarkStart w:id="15" w:name="_Toc216311952"/>
+      <w:r>
+        <w:t>Conclusion</w:t>
       </w:r>
       <w:bookmarkEnd w:id="15"/>
     </w:p>
     <w:p>
+      <w:r>
+        <w:t xml:space="preserve">In conclusion, </w:t>
+      </w:r>
+      <w:proofErr w:type="gramStart"/>
+      <w:r>
+        <w:t>In</w:t>
+      </w:r>
+      <w:proofErr w:type="gramEnd"/>
+      <w:r>
+        <w:t xml:space="preserve"> this module</w:t>
+      </w:r>
+      <w:r>
+        <w:t>’s work successfully strengthened the MRI classification workflow by refining data preprocessing, enhancing augmentation, and evaluating two different training strategies using DenseNet121. Through systematic preprocessing and augmentation, the dataset was optimized for deep-learning analysis, resulting in clearer images and improved feature representation. Training both a randomly initialized DenseNet121 model and a pretrained, fine-tuned version provided valuable insight into the impact of transfer learning in medical imaging tasks.</w:t>
+      </w:r>
+    </w:p>
+    <w:p>
+      <w:r>
+        <w:t xml:space="preserve">The fine-tuned model consistently outperformed the non-pretrained version, showing faster convergence, higher validation accuracy, and stronger testing performance. These results demonstrate the clear advantages of leveraging pretrained ImageNet weights when working with limited medical datasets. Overall, </w:t>
+      </w:r>
+      <w:proofErr w:type="gramStart"/>
+      <w:r>
+        <w:t>In</w:t>
+      </w:r>
+      <w:proofErr w:type="gramEnd"/>
+      <w:r>
+        <w:t xml:space="preserve"> this module</w:t>
+      </w:r>
+      <w:r>
+        <w:t>’s progress led to a more robust and reliable classification pipeline, laying a strong foundation for further experimentation, performance tuning, and integration into the broader research project.</w:t>
+      </w:r>
+    </w:p>
+    <w:p>
       <w:pPr>
         <w:jc w:val="center"/>
       </w:pPr>
-      <w:r>
-        <w:rPr>
-          <w:noProof/>
-        </w:rPr>
-        <w:drawing>
-          <wp:inline distT="0" distB="0" distL="0" distR="0" wp14:anchorId="18D32F22" wp14:editId="502CDC86">
-            <wp:extent cx="4070350" cy="3040586"/>
-            <wp:effectExtent l="0" t="0" r="6350" b="7620"/>
-            <wp:docPr id="281583357" name="Picture 1"/>
-            <wp:cNvGraphicFramePr>
-              <a:graphicFrameLocks xmlns:a="http://schemas.openxmlformats.org/drawingml/2006/main" noChangeAspect="1"/>
-            </wp:cNvGraphicFramePr>
-            <a:graphic xmlns:a="http://schemas.openxmlformats.org/drawingml/2006/main">
-              <a:graphicData uri="http://schemas.openxmlformats.org/drawingml/2006/picture">
-                <pic:pic xmlns:pic="http://schemas.openxmlformats.org/drawingml/2006/picture">
-                  <pic:nvPicPr>
-                    <pic:cNvPr id="281583357" name=""/>
-                    <pic:cNvPicPr/>
-                  </pic:nvPicPr>
-                  <pic:blipFill rotWithShape="1">
-                    <a:blip r:embed="rId18"/>
-                    <a:srcRect t="2374"/>
-                    <a:stretch/>
-                  </pic:blipFill>
-                  <pic:spPr bwMode="auto">
-                    <a:xfrm>
-                      <a:off x="0" y="0"/>
-                      <a:ext cx="4079689" cy="3047562"/>
-                    </a:xfrm>
-                    <a:prstGeom prst="rect">
-                      <a:avLst/>
-                    </a:prstGeom>
-                    <a:ln>
-                      <a:noFill/>
-                    </a:ln>
-                    <a:extLst>
-                      <a:ext uri="{53640926-AAD7-44D8-BBD7-CCE9431645EC}">
-                        <a14:shadowObscured xmlns:a14="http://schemas.microsoft.com/office/drawing/2010/main"/>
-                      </a:ext>
-                    </a:extLst>
-                  </pic:spPr>
-                </pic:pic>
-              </a:graphicData>
-            </a:graphic>
-          </wp:inline>
-        </w:drawing>
-      </w:r>
-      <w:r>
-        <w:rPr>
-          <w:noProof/>
-        </w:rPr>
-        <w:t xml:space="preserve"> </w:t>
-      </w:r>
-    </w:p>
-    <w:p>
-      <w:pPr>
-        <w:jc w:val="center"/>
-      </w:pPr>
-      <w:r>
-        <w:rPr>
-          <w:noProof/>
-        </w:rPr>
-        <w:drawing>
-          <wp:inline distT="0" distB="0" distL="0" distR="0" wp14:anchorId="035707EF" wp14:editId="1E2A7464">
-            <wp:extent cx="4184650" cy="1993863"/>
-            <wp:effectExtent l="0" t="0" r="6350" b="6985"/>
-            <wp:docPr id="954243849" name="Picture 1"/>
-            <wp:cNvGraphicFramePr>
-              <a:graphicFrameLocks xmlns:a="http://schemas.openxmlformats.org/drawingml/2006/main" noChangeAspect="1"/>
-            </wp:cNvGraphicFramePr>
-            <a:graphic xmlns:a="http://schemas.openxmlformats.org/drawingml/2006/main">
-              <a:graphicData uri="http://schemas.openxmlformats.org/drawingml/2006/picture">
-                <pic:pic xmlns:pic="http://schemas.openxmlformats.org/drawingml/2006/picture">
-                  <pic:nvPicPr>
-                    <pic:cNvPr id="954243849" name=""/>
-                    <pic:cNvPicPr/>
-                  </pic:nvPicPr>
-                  <pic:blipFill>
-                    <a:blip r:embed="rId19"/>
-                    <a:stretch>
-                      <a:fillRect/>
-                    </a:stretch>
-                  </pic:blipFill>
-                  <pic:spPr>
-                    <a:xfrm>
-                      <a:off x="0" y="0"/>
-                      <a:ext cx="4204076" cy="2003119"/>
-                    </a:xfrm>
-                    <a:prstGeom prst="rect">
-                      <a:avLst/>
-                    </a:prstGeom>
-                  </pic:spPr>
-                </pic:pic>
-              </a:graphicData>
-            </a:graphic>
-          </wp:inline>
-        </w:drawing>
-      </w:r>
     </w:p>
     <w:sectPr>
       <w:pgSz w:w="12240" w:h="15840"/>
@@ -5364,6 +5118,18 @@
       <w:contextualSpacing/>
     </w:pPr>
   </w:style>
+  <w:style w:type="character" w:styleId="UnresolvedMention">
+    <w:name w:val="Unresolved Mention"/>
+    <w:basedOn w:val="DefaultParagraphFont"/>
+    <w:uiPriority w:val="99"/>
+    <w:semiHidden/>
+    <w:unhideWhenUsed/>
+    <w:rsid w:val="00FF7292"/>
+    <w:rPr>
+      <w:color w:val="605E5C"/>
+      <w:shd w:val="clear" w:color="auto" w:fill="E1DFDD"/>
+    </w:rPr>
+  </w:style>
 </w:styles>
 </file>
 
